--- a/docassemble/HousingCodeChecklist/data/templates/Repair_Demand_Letter_next_steps.docx
+++ b/docassemble/HousingCodeChecklist/data/templates/Repair_Demand_Letter_next_steps.docx
@@ -1,6 +1,6 @@
 
 <file path=word/document.xml><?xml version="1.0" encoding="utf-8"?>
-<w:document xmlns:wpc="http://schemas.microsoft.com/office/word/2010/wordprocessingCanvas" xmlns:cx="http://schemas.microsoft.com/office/drawing/2014/chartex" xmlns:cx1="http://schemas.microsoft.com/office/drawing/2015/9/8/chartex" xmlns:mc="http://schemas.openxmlformats.org/markup-compatibility/2006" xmlns:o="urn:schemas-microsoft-com:office:office" xmlns:r="http://schemas.openxmlformats.org/officeDocument/2006/relationships" xmlns:m="http://schemas.openxmlformats.org/officeDocument/2006/math" xmlns:v="urn:schemas-microsoft-com:vml" xmlns:wp14="http://schemas.microsoft.com/office/word/2010/wordprocessingDrawing" xmlns:wp="http://schemas.openxmlformats.org/drawingml/2006/wordprocessingDrawing" xmlns:w10="urn:schemas-microsoft-com:office:word" xmlns:w="http://schemas.openxmlformats.org/wordprocessingml/2006/main" xmlns:w14="http://schemas.microsoft.com/office/word/2010/wordml" xmlns:w15="http://schemas.microsoft.com/office/word/2012/wordml" xmlns:w16se="http://schemas.microsoft.com/office/word/2015/wordml/symex" xmlns:wpg="http://schemas.microsoft.com/office/word/2010/wordprocessingGroup" xmlns:wpi="http://schemas.microsoft.com/office/word/2010/wordprocessingInk" xmlns:wne="http://schemas.microsoft.com/office/word/2006/wordml" xmlns:wps="http://schemas.microsoft.com/office/word/2010/wordprocessingShape" mc:Ignorable="w14 w15 w16se wp14">
+<w:document xmlns:wpc="http://schemas.microsoft.com/office/word/2010/wordprocessingCanvas" xmlns:cx="http://schemas.microsoft.com/office/drawing/2014/chartex" xmlns:cx1="http://schemas.microsoft.com/office/drawing/2015/9/8/chartex" xmlns:cx2="http://schemas.microsoft.com/office/drawing/2015/10/21/chartex" xmlns:cx3="http://schemas.microsoft.com/office/drawing/2016/5/9/chartex" xmlns:cx4="http://schemas.microsoft.com/office/drawing/2016/5/10/chartex" xmlns:cx5="http://schemas.microsoft.com/office/drawing/2016/5/11/chartex" xmlns:cx6="http://schemas.microsoft.com/office/drawing/2016/5/12/chartex" xmlns:cx7="http://schemas.microsoft.com/office/drawing/2016/5/13/chartex" xmlns:cx8="http://schemas.microsoft.com/office/drawing/2016/5/14/chartex" xmlns:mc="http://schemas.openxmlformats.org/markup-compatibility/2006" xmlns:aink="http://schemas.microsoft.com/office/drawing/2016/ink" xmlns:am3d="http://schemas.microsoft.com/office/drawing/2017/model3d" xmlns:o="urn:schemas-microsoft-com:office:office" xmlns:r="http://schemas.openxmlformats.org/officeDocument/2006/relationships" xmlns:m="http://schemas.openxmlformats.org/officeDocument/2006/math" xmlns:v="urn:schemas-microsoft-com:vml" xmlns:wp14="http://schemas.microsoft.com/office/word/2010/wordprocessingDrawing" xmlns:wp="http://schemas.openxmlformats.org/drawingml/2006/wordprocessingDrawing" xmlns:w10="urn:schemas-microsoft-com:office:word" xmlns:w="http://schemas.openxmlformats.org/wordprocessingml/2006/main" xmlns:w14="http://schemas.microsoft.com/office/word/2010/wordml" xmlns:w15="http://schemas.microsoft.com/office/word/2012/wordml" xmlns:w16cid="http://schemas.microsoft.com/office/word/2016/wordml/cid" xmlns:w16se="http://schemas.microsoft.com/office/word/2015/wordml/symex" xmlns:wpg="http://schemas.microsoft.com/office/word/2010/wordprocessingGroup" xmlns:wpi="http://schemas.microsoft.com/office/word/2010/wordprocessingInk" xmlns:wne="http://schemas.microsoft.com/office/word/2006/wordml" xmlns:wps="http://schemas.microsoft.com/office/word/2010/wordprocessingShape" mc:Ignorable="w14 w15 w16se w16cid wp14">
   <w:background w:color="FFFFFF"/>
   <w:body>
     <w:tbl>
@@ -30,11 +30,13 @@
               <w:spacing w:after="0"/>
               <w:jc w:val="center"/>
             </w:pPr>
+            <w:bookmarkStart w:id="0" w:name="_GoBack"/>
+            <w:bookmarkEnd w:id="0"/>
             <w:r>
               <w:rPr>
                 <w:color w:val="FFFFFF" w:themeColor="background1"/>
               </w:rPr>
-              <w:t xml:space="preserve">Write a repair demand letter to your landlord</w:t>
+              <w:t>Write a repair demand letter to your landlord</w:t>
             </w:r>
           </w:p>
         </w:tc>
@@ -50,7 +52,31 @@
     </w:p>
     <w:p>
       <w:r>
-        <w:t xml:space="preserve">Congratulations {{ users }}! You have finished all the forms you need to Write a repair demand letter to your landlord. The rest of the pages in this packet are your letter to {{ other_parties }}.</w:t>
+        <w:t xml:space="preserve">Congratulations </w:t>
+      </w:r>
+      <w:proofErr w:type="gramStart"/>
+      <w:r>
+        <w:t>{{ users</w:t>
+      </w:r>
+      <w:proofErr w:type="gramEnd"/>
+      <w:r>
+        <w:t xml:space="preserve"> }}! You have finished all the forms you need to Write a repair demand letter to your landlord. The rest of the pages in this packet are your letter to </w:t>
+      </w:r>
+      <w:proofErr w:type="gramStart"/>
+      <w:r>
+        <w:t xml:space="preserve">{{ </w:t>
+      </w:r>
+      <w:proofErr w:type="spellStart"/>
+      <w:r>
+        <w:t>other</w:t>
+      </w:r>
+      <w:proofErr w:type="gramEnd"/>
+      <w:r>
+        <w:t>_parties</w:t>
+      </w:r>
+      <w:proofErr w:type="spellEnd"/>
+      <w:r>
+        <w:t xml:space="preserve"> }}.</w:t>
       </w:r>
     </w:p>
     <w:p/>
@@ -72,8 +98,8 @@
       <w:pPr>
         <w:pStyle w:val="Heading2"/>
       </w:pPr>
-      <w:bookmarkStart w:id="0" w:name="_yntzxzfdh9ya"/>
-      <w:bookmarkEnd w:id="0"/>
+      <w:bookmarkStart w:id="1" w:name="_yntzxzfdh9ya"/>
+      <w:bookmarkEnd w:id="1"/>
       <w:r>
         <w:t>Next steps</w:t>
       </w:r>
@@ -104,6 +130,7 @@
         </w:rPr>
         <w:t xml:space="preserve">Deliver a copy of this letter to </w:t>
       </w:r>
+      <w:proofErr w:type="gramStart"/>
       <w:r>
         <w:rPr>
           <w14:textOutline w14:w="9525" w14:cap="rnd" w14:cmpd="sng" w14:algn="ctr">
@@ -112,7 +139,40 @@
             <w14:bevel/>
           </w14:textOutline>
         </w:rPr>
-        <w:t>{{ other_parties }}</w:t>
+        <w:t xml:space="preserve">{{ </w:t>
+      </w:r>
+      <w:proofErr w:type="spellStart"/>
+      <w:r>
+        <w:rPr>
+          <w14:textOutline w14:w="9525" w14:cap="rnd" w14:cmpd="sng" w14:algn="ctr">
+            <w14:noFill/>
+            <w14:prstDash w14:val="solid"/>
+            <w14:bevel/>
+          </w14:textOutline>
+        </w:rPr>
+        <w:t>other</w:t>
+      </w:r>
+      <w:proofErr w:type="gramEnd"/>
+      <w:r>
+        <w:rPr>
+          <w14:textOutline w14:w="9525" w14:cap="rnd" w14:cmpd="sng" w14:algn="ctr">
+            <w14:noFill/>
+            <w14:prstDash w14:val="solid"/>
+            <w14:bevel/>
+          </w14:textOutline>
+        </w:rPr>
+        <w:t>_parties</w:t>
+      </w:r>
+      <w:proofErr w:type="spellEnd"/>
+      <w:r>
+        <w:rPr>
+          <w14:textOutline w14:w="9525" w14:cap="rnd" w14:cmpd="sng" w14:algn="ctr">
+            <w14:noFill/>
+            <w14:prstDash w14:val="solid"/>
+            <w14:bevel/>
+          </w14:textOutline>
+        </w:rPr>
+        <w:t xml:space="preserve"> }}</w:t>
       </w:r>
       <w:r>
         <w:rPr>
@@ -182,6 +242,7 @@
         </w:rPr>
         <w:t xml:space="preserve">If </w:t>
       </w:r>
+      <w:proofErr w:type="gramStart"/>
       <w:r>
         <w:rPr>
           <w14:textOutline w14:w="9525" w14:cap="rnd" w14:cmpd="sng" w14:algn="ctr">
@@ -190,7 +251,40 @@
             <w14:bevel/>
           </w14:textOutline>
         </w:rPr>
-        <w:t>{{ other_parties }}</w:t>
+        <w:t xml:space="preserve">{{ </w:t>
+      </w:r>
+      <w:proofErr w:type="spellStart"/>
+      <w:r>
+        <w:rPr>
+          <w14:textOutline w14:w="9525" w14:cap="rnd" w14:cmpd="sng" w14:algn="ctr">
+            <w14:noFill/>
+            <w14:prstDash w14:val="solid"/>
+            <w14:bevel/>
+          </w14:textOutline>
+        </w:rPr>
+        <w:t>other</w:t>
+      </w:r>
+      <w:proofErr w:type="gramEnd"/>
+      <w:r>
+        <w:rPr>
+          <w14:textOutline w14:w="9525" w14:cap="rnd" w14:cmpd="sng" w14:algn="ctr">
+            <w14:noFill/>
+            <w14:prstDash w14:val="solid"/>
+            <w14:bevel/>
+          </w14:textOutline>
+        </w:rPr>
+        <w:t>_parties</w:t>
+      </w:r>
+      <w:proofErr w:type="spellEnd"/>
+      <w:r>
+        <w:rPr>
+          <w14:textOutline w14:w="9525" w14:cap="rnd" w14:cmpd="sng" w14:algn="ctr">
+            <w14:noFill/>
+            <w14:prstDash w14:val="solid"/>
+            <w14:bevel/>
+          </w14:textOutline>
+        </w:rPr>
+        <w:t xml:space="preserve"> }}</w:t>
       </w:r>
       <w:r>
         <w:t xml:space="preserve"> does not answer your letter within 30 days, come back and complete the </w:t>
@@ -206,13 +300,11 @@
       <w:pPr>
         <w:pStyle w:val="Heading2"/>
       </w:pPr>
-      <w:bookmarkStart w:id="1" w:name="_4szgtqe6ov1h"/>
-      <w:bookmarkEnd w:id="1"/>
+      <w:bookmarkStart w:id="2" w:name="_4szgtqe6ov1h"/>
+      <w:bookmarkEnd w:id="2"/>
       <w:r>
         <w:t>To send your letter</w:t>
       </w:r>
-      <w:bookmarkStart w:id="2" w:name="_GoBack"/>
-      <w:bookmarkEnd w:id="2"/>
     </w:p>
     <w:p>
       <w:pPr>
@@ -294,6 +386,7 @@
       </w:r>
     </w:p>
     <w:p>
+      <w:proofErr w:type="gramStart"/>
       <w:r>
         <w:rPr>
           <w14:textOutline w14:w="9525" w14:cap="rnd" w14:cmpd="sng" w14:algn="ctr">
@@ -302,21 +395,9 @@
             <w14:bevel/>
           </w14:textOutline>
         </w:rPr>
-        <w:t>{{ other_parties }}</w:t>
-      </w:r>
-      <w:r>
-        <w:t xml:space="preserve"> has 30 days to respond to your letter.</w:t>
-      </w:r>
-    </w:p>
-    <w:p>
-      <w:pPr>
-        <w:pStyle w:val="Heading2"/>
-      </w:pPr>
-      <w:bookmarkStart w:id="3" w:name="_7jbtnvplu76"/>
-      <w:bookmarkEnd w:id="3"/>
-      <w:r>
-        <w:t xml:space="preserve">What do I do if  </w:t>
-      </w:r>
+        <w:t xml:space="preserve">{{ </w:t>
+      </w:r>
+      <w:proofErr w:type="spellStart"/>
       <w:r>
         <w:rPr>
           <w14:textOutline w14:w="9525" w14:cap="rnd" w14:cmpd="sng" w14:algn="ctr">
@@ -325,7 +406,89 @@
             <w14:bevel/>
           </w14:textOutline>
         </w:rPr>
-        <w:t>{{ other_parties }}</w:t>
+        <w:t>other</w:t>
+      </w:r>
+      <w:proofErr w:type="gramEnd"/>
+      <w:r>
+        <w:rPr>
+          <w14:textOutline w14:w="9525" w14:cap="rnd" w14:cmpd="sng" w14:algn="ctr">
+            <w14:noFill/>
+            <w14:prstDash w14:val="solid"/>
+            <w14:bevel/>
+          </w14:textOutline>
+        </w:rPr>
+        <w:t>_parties</w:t>
+      </w:r>
+      <w:proofErr w:type="spellEnd"/>
+      <w:r>
+        <w:rPr>
+          <w14:textOutline w14:w="9525" w14:cap="rnd" w14:cmpd="sng" w14:algn="ctr">
+            <w14:noFill/>
+            <w14:prstDash w14:val="solid"/>
+            <w14:bevel/>
+          </w14:textOutline>
+        </w:rPr>
+        <w:t xml:space="preserve"> }}</w:t>
+      </w:r>
+      <w:r>
+        <w:t xml:space="preserve"> has 30 days to respond to your letter.</w:t>
+      </w:r>
+    </w:p>
+    <w:p>
+      <w:pPr>
+        <w:pStyle w:val="Heading2"/>
+      </w:pPr>
+      <w:bookmarkStart w:id="3" w:name="_7jbtnvplu76"/>
+      <w:bookmarkEnd w:id="3"/>
+      <w:r>
+        <w:t xml:space="preserve">What do I do </w:t>
+      </w:r>
+      <w:proofErr w:type="gramStart"/>
+      <w:r>
+        <w:t xml:space="preserve">if  </w:t>
+      </w:r>
+      <w:r>
+        <w:rPr>
+          <w14:textOutline w14:w="9525" w14:cap="rnd" w14:cmpd="sng" w14:algn="ctr">
+            <w14:noFill/>
+            <w14:prstDash w14:val="solid"/>
+            <w14:bevel/>
+          </w14:textOutline>
+        </w:rPr>
+        <w:t>{</w:t>
+      </w:r>
+      <w:proofErr w:type="gramEnd"/>
+      <w:r>
+        <w:rPr>
+          <w14:textOutline w14:w="9525" w14:cap="rnd" w14:cmpd="sng" w14:algn="ctr">
+            <w14:noFill/>
+            <w14:prstDash w14:val="solid"/>
+            <w14:bevel/>
+          </w14:textOutline>
+        </w:rPr>
+        <w:t xml:space="preserve">{ </w:t>
+      </w:r>
+      <w:proofErr w:type="spellStart"/>
+      <w:r>
+        <w:rPr>
+          <w14:textOutline w14:w="9525" w14:cap="rnd" w14:cmpd="sng" w14:algn="ctr">
+            <w14:noFill/>
+            <w14:prstDash w14:val="solid"/>
+            <w14:bevel/>
+          </w14:textOutline>
+        </w:rPr>
+        <w:t>other_parties</w:t>
+      </w:r>
+      <w:proofErr w:type="spellEnd"/>
+      <w:r>
+        <w:rPr>
+          <w14:textOutline w14:w="9525" w14:cap="rnd" w14:cmpd="sng" w14:algn="ctr">
+            <w14:noFill/>
+            <w14:prstDash w14:val="solid"/>
+            <w14:bevel/>
+          </w14:textOutline>
+        </w:rPr>
+        <w:t xml:space="preserve"> }}</w:t>
       </w:r>
       <w:r>
         <w:t xml:space="preserve"> </w:t>
@@ -384,6 +547,7 @@
       <w:r>
         <w:t xml:space="preserve">What happens if </w:t>
       </w:r>
+      <w:proofErr w:type="gramStart"/>
       <w:r>
         <w:rPr>
           <w14:textOutline w14:w="9525" w14:cap="rnd" w14:cmpd="sng" w14:algn="ctr">
@@ -392,19 +556,9 @@
             <w14:bevel/>
           </w14:textOutline>
         </w:rPr>
-        <w:t>{{ other_parties }}</w:t>
-      </w:r>
-      <w:r>
-        <w:t xml:space="preserve"> </w:t>
-      </w:r>
-      <w:r>
-        <w:t xml:space="preserve"> agrees with me?</w:t>
-      </w:r>
-    </w:p>
-    <w:p>
-      <w:r>
-        <w:t xml:space="preserve">If the </w:t>
-      </w:r>
+        <w:t xml:space="preserve">{{ </w:t>
+      </w:r>
+      <w:proofErr w:type="spellStart"/>
       <w:r>
         <w:rPr>
           <w14:textOutline w14:w="9525" w14:cap="rnd" w14:cmpd="sng" w14:algn="ctr">
@@ -413,7 +567,84 @@
             <w14:bevel/>
           </w14:textOutline>
         </w:rPr>
-        <w:t>{{ other_parties }}</w:t>
+        <w:t>other</w:t>
+      </w:r>
+      <w:proofErr w:type="gramEnd"/>
+      <w:r>
+        <w:rPr>
+          <w14:textOutline w14:w="9525" w14:cap="rnd" w14:cmpd="sng" w14:algn="ctr">
+            <w14:noFill/>
+            <w14:prstDash w14:val="solid"/>
+            <w14:bevel/>
+          </w14:textOutline>
+        </w:rPr>
+        <w:t>_parties</w:t>
+      </w:r>
+      <w:proofErr w:type="spellEnd"/>
+      <w:r>
+        <w:rPr>
+          <w14:textOutline w14:w="9525" w14:cap="rnd" w14:cmpd="sng" w14:algn="ctr">
+            <w14:noFill/>
+            <w14:prstDash w14:val="solid"/>
+            <w14:bevel/>
+          </w14:textOutline>
+        </w:rPr>
+        <w:t xml:space="preserve"> }}</w:t>
+      </w:r>
+      <w:r>
+        <w:t xml:space="preserve"> </w:t>
+      </w:r>
+      <w:r>
+        <w:t xml:space="preserve"> agrees with me?</w:t>
+      </w:r>
+    </w:p>
+    <w:p>
+      <w:r>
+        <w:t xml:space="preserve">If the </w:t>
+      </w:r>
+      <w:proofErr w:type="gramStart"/>
+      <w:r>
+        <w:rPr>
+          <w14:textOutline w14:w="9525" w14:cap="rnd" w14:cmpd="sng" w14:algn="ctr">
+            <w14:noFill/>
+            <w14:prstDash w14:val="solid"/>
+            <w14:bevel/>
+          </w14:textOutline>
+        </w:rPr>
+        <w:t xml:space="preserve">{{ </w:t>
+      </w:r>
+      <w:proofErr w:type="spellStart"/>
+      <w:r>
+        <w:rPr>
+          <w14:textOutline w14:w="9525" w14:cap="rnd" w14:cmpd="sng" w14:algn="ctr">
+            <w14:noFill/>
+            <w14:prstDash w14:val="solid"/>
+            <w14:bevel/>
+          </w14:textOutline>
+        </w:rPr>
+        <w:t>other</w:t>
+      </w:r>
+      <w:proofErr w:type="gramEnd"/>
+      <w:r>
+        <w:rPr>
+          <w14:textOutline w14:w="9525" w14:cap="rnd" w14:cmpd="sng" w14:algn="ctr">
+            <w14:noFill/>
+            <w14:prstDash w14:val="solid"/>
+            <w14:bevel/>
+          </w14:textOutline>
+        </w:rPr>
+        <w:t>_parties</w:t>
+      </w:r>
+      <w:proofErr w:type="spellEnd"/>
+      <w:r>
+        <w:rPr>
+          <w14:textOutline w14:w="9525" w14:cap="rnd" w14:cmpd="sng" w14:algn="ctr">
+            <w14:noFill/>
+            <w14:prstDash w14:val="solid"/>
+            <w14:bevel/>
+          </w14:textOutline>
+        </w:rPr>
+        <w:t xml:space="preserve"> }}</w:t>
       </w:r>
       <w:r>
         <w:t xml:space="preserve"> </w:t>
@@ -533,7 +764,7 @@
 </file>
 
 <file path=word/endnotes.xml><?xml version="1.0" encoding="utf-8"?>
-<w:endnotes xmlns:wpc="http://schemas.microsoft.com/office/word/2010/wordprocessingCanvas" xmlns:cx="http://schemas.microsoft.com/office/drawing/2014/chartex" xmlns:cx1="http://schemas.microsoft.com/office/drawing/2015/9/8/chartex" xmlns:mc="http://schemas.openxmlformats.org/markup-compatibility/2006" xmlns:o="urn:schemas-microsoft-com:office:office" xmlns:r="http://schemas.openxmlformats.org/officeDocument/2006/relationships" xmlns:m="http://schemas.openxmlformats.org/officeDocument/2006/math" xmlns:v="urn:schemas-microsoft-com:vml" xmlns:wp14="http://schemas.microsoft.com/office/word/2010/wordprocessingDrawing" xmlns:wp="http://schemas.openxmlformats.org/drawingml/2006/wordprocessingDrawing" xmlns:w10="urn:schemas-microsoft-com:office:word" xmlns:w="http://schemas.openxmlformats.org/wordprocessingml/2006/main" xmlns:w14="http://schemas.microsoft.com/office/word/2010/wordml" xmlns:w15="http://schemas.microsoft.com/office/word/2012/wordml" xmlns:w16se="http://schemas.microsoft.com/office/word/2015/wordml/symex" xmlns:wpg="http://schemas.microsoft.com/office/word/2010/wordprocessingGroup" xmlns:wpi="http://schemas.microsoft.com/office/word/2010/wordprocessingInk" xmlns:wne="http://schemas.microsoft.com/office/word/2006/wordml" xmlns:wps="http://schemas.microsoft.com/office/word/2010/wordprocessingShape" mc:Ignorable="w14 w15 w16se wp14">
+<w:endnotes xmlns:wpc="http://schemas.microsoft.com/office/word/2010/wordprocessingCanvas" xmlns:cx="http://schemas.microsoft.com/office/drawing/2014/chartex" xmlns:cx1="http://schemas.microsoft.com/office/drawing/2015/9/8/chartex" xmlns:cx2="http://schemas.microsoft.com/office/drawing/2015/10/21/chartex" xmlns:cx3="http://schemas.microsoft.com/office/drawing/2016/5/9/chartex" xmlns:cx4="http://schemas.microsoft.com/office/drawing/2016/5/10/chartex" xmlns:cx5="http://schemas.microsoft.com/office/drawing/2016/5/11/chartex" xmlns:cx6="http://schemas.microsoft.com/office/drawing/2016/5/12/chartex" xmlns:cx7="http://schemas.microsoft.com/office/drawing/2016/5/13/chartex" xmlns:cx8="http://schemas.microsoft.com/office/drawing/2016/5/14/chartex" xmlns:mc="http://schemas.openxmlformats.org/markup-compatibility/2006" xmlns:aink="http://schemas.microsoft.com/office/drawing/2016/ink" xmlns:am3d="http://schemas.microsoft.com/office/drawing/2017/model3d" xmlns:o="urn:schemas-microsoft-com:office:office" xmlns:r="http://schemas.openxmlformats.org/officeDocument/2006/relationships" xmlns:m="http://schemas.openxmlformats.org/officeDocument/2006/math" xmlns:v="urn:schemas-microsoft-com:vml" xmlns:wp14="http://schemas.microsoft.com/office/word/2010/wordprocessingDrawing" xmlns:wp="http://schemas.openxmlformats.org/drawingml/2006/wordprocessingDrawing" xmlns:w10="urn:schemas-microsoft-com:office:word" xmlns:w="http://schemas.openxmlformats.org/wordprocessingml/2006/main" xmlns:w14="http://schemas.microsoft.com/office/word/2010/wordml" xmlns:w15="http://schemas.microsoft.com/office/word/2012/wordml" xmlns:w16cid="http://schemas.microsoft.com/office/word/2016/wordml/cid" xmlns:w16se="http://schemas.microsoft.com/office/word/2015/wordml/symex" xmlns:wpg="http://schemas.microsoft.com/office/word/2010/wordprocessingGroup" xmlns:wpi="http://schemas.microsoft.com/office/word/2010/wordprocessingInk" xmlns:wne="http://schemas.microsoft.com/office/word/2006/wordml" xmlns:wps="http://schemas.microsoft.com/office/word/2010/wordprocessingShape" mc:Ignorable="w14 w15 w16se w16cid wp14">
   <w:endnote w:type="separator" w:id="-1">
     <w:p>
       <w:pPr>
@@ -558,7 +789,7 @@
 </file>
 
 <file path=word/footer1.xml><?xml version="1.0" encoding="utf-8"?>
-<w:ftr xmlns:wpc="http://schemas.microsoft.com/office/word/2010/wordprocessingCanvas" xmlns:cx="http://schemas.microsoft.com/office/drawing/2014/chartex" xmlns:cx1="http://schemas.microsoft.com/office/drawing/2015/9/8/chartex" xmlns:mc="http://schemas.openxmlformats.org/markup-compatibility/2006" xmlns:o="urn:schemas-microsoft-com:office:office" xmlns:r="http://schemas.openxmlformats.org/officeDocument/2006/relationships" xmlns:m="http://schemas.openxmlformats.org/officeDocument/2006/math" xmlns:v="urn:schemas-microsoft-com:vml" xmlns:wp14="http://schemas.microsoft.com/office/word/2010/wordprocessingDrawing" xmlns:wp="http://schemas.openxmlformats.org/drawingml/2006/wordprocessingDrawing" xmlns:w10="urn:schemas-microsoft-com:office:word" xmlns:w="http://schemas.openxmlformats.org/wordprocessingml/2006/main" xmlns:w14="http://schemas.microsoft.com/office/word/2010/wordml" xmlns:w15="http://schemas.microsoft.com/office/word/2012/wordml" xmlns:w16se="http://schemas.microsoft.com/office/word/2015/wordml/symex" xmlns:wpg="http://schemas.microsoft.com/office/word/2010/wordprocessingGroup" xmlns:wpi="http://schemas.microsoft.com/office/word/2010/wordprocessingInk" xmlns:wne="http://schemas.microsoft.com/office/word/2006/wordml" xmlns:wps="http://schemas.microsoft.com/office/word/2010/wordprocessingShape" mc:Ignorable="w14 w15 w16se wp14">
+<w:ftr xmlns:wpc="http://schemas.microsoft.com/office/word/2010/wordprocessingCanvas" xmlns:cx="http://schemas.microsoft.com/office/drawing/2014/chartex" xmlns:cx1="http://schemas.microsoft.com/office/drawing/2015/9/8/chartex" xmlns:cx2="http://schemas.microsoft.com/office/drawing/2015/10/21/chartex" xmlns:cx3="http://schemas.microsoft.com/office/drawing/2016/5/9/chartex" xmlns:cx4="http://schemas.microsoft.com/office/drawing/2016/5/10/chartex" xmlns:cx5="http://schemas.microsoft.com/office/drawing/2016/5/11/chartex" xmlns:cx6="http://schemas.microsoft.com/office/drawing/2016/5/12/chartex" xmlns:cx7="http://schemas.microsoft.com/office/drawing/2016/5/13/chartex" xmlns:cx8="http://schemas.microsoft.com/office/drawing/2016/5/14/chartex" xmlns:mc="http://schemas.openxmlformats.org/markup-compatibility/2006" xmlns:aink="http://schemas.microsoft.com/office/drawing/2016/ink" xmlns:am3d="http://schemas.microsoft.com/office/drawing/2017/model3d" xmlns:o="urn:schemas-microsoft-com:office:office" xmlns:r="http://schemas.openxmlformats.org/officeDocument/2006/relationships" xmlns:m="http://schemas.openxmlformats.org/officeDocument/2006/math" xmlns:v="urn:schemas-microsoft-com:vml" xmlns:wp14="http://schemas.microsoft.com/office/word/2010/wordprocessingDrawing" xmlns:wp="http://schemas.openxmlformats.org/drawingml/2006/wordprocessingDrawing" xmlns:w10="urn:schemas-microsoft-com:office:word" xmlns:w="http://schemas.openxmlformats.org/wordprocessingml/2006/main" xmlns:w14="http://schemas.microsoft.com/office/word/2010/wordml" xmlns:w15="http://schemas.microsoft.com/office/word/2012/wordml" xmlns:w16cid="http://schemas.microsoft.com/office/word/2016/wordml/cid" xmlns:w16se="http://schemas.microsoft.com/office/word/2015/wordml/symex" xmlns:wpg="http://schemas.microsoft.com/office/word/2010/wordprocessingGroup" xmlns:wpi="http://schemas.microsoft.com/office/word/2010/wordprocessingInk" xmlns:wne="http://schemas.microsoft.com/office/word/2006/wordml" xmlns:wps="http://schemas.microsoft.com/office/word/2010/wordprocessingShape" mc:Ignorable="w14 w15 w16se w16cid wp14">
   <w:p>
     <w:pPr>
       <w:pStyle w:val="Footer"/>
@@ -630,7 +861,21 @@
                             <w:rPr>
                               <w:color w:val="000000" w:themeColor="text1"/>
                             </w:rPr>
-                            <w:t xml:space="preserve">Find out more about what to do : </w:t>
+                            <w:t xml:space="preserve">Find out more about what to </w:t>
+                          </w:r>
+                          <w:proofErr w:type="gramStart"/>
+                          <w:r>
+                            <w:rPr>
+                              <w:color w:val="000000" w:themeColor="text1"/>
+                            </w:rPr>
+                            <w:t>do :</w:t>
+                          </w:r>
+                          <w:proofErr w:type="gramEnd"/>
+                          <w:r>
+                            <w:rPr>
+                              <w:color w:val="000000" w:themeColor="text1"/>
+                            </w:rPr>
+                            <w:t xml:space="preserve"> </w:t>
                           </w:r>
                         </w:p>
                         <w:p>
@@ -689,7 +934,7 @@
 </file>
 
 <file path=word/footnotes.xml><?xml version="1.0" encoding="utf-8"?>
-<w:footnotes xmlns:wpc="http://schemas.microsoft.com/office/word/2010/wordprocessingCanvas" xmlns:cx="http://schemas.microsoft.com/office/drawing/2014/chartex" xmlns:cx1="http://schemas.microsoft.com/office/drawing/2015/9/8/chartex" xmlns:mc="http://schemas.openxmlformats.org/markup-compatibility/2006" xmlns:o="urn:schemas-microsoft-com:office:office" xmlns:r="http://schemas.openxmlformats.org/officeDocument/2006/relationships" xmlns:m="http://schemas.openxmlformats.org/officeDocument/2006/math" xmlns:v="urn:schemas-microsoft-com:vml" xmlns:wp14="http://schemas.microsoft.com/office/word/2010/wordprocessingDrawing" xmlns:wp="http://schemas.openxmlformats.org/drawingml/2006/wordprocessingDrawing" xmlns:w10="urn:schemas-microsoft-com:office:word" xmlns:w="http://schemas.openxmlformats.org/wordprocessingml/2006/main" xmlns:w14="http://schemas.microsoft.com/office/word/2010/wordml" xmlns:w15="http://schemas.microsoft.com/office/word/2012/wordml" xmlns:w16se="http://schemas.microsoft.com/office/word/2015/wordml/symex" xmlns:wpg="http://schemas.microsoft.com/office/word/2010/wordprocessingGroup" xmlns:wpi="http://schemas.microsoft.com/office/word/2010/wordprocessingInk" xmlns:wne="http://schemas.microsoft.com/office/word/2006/wordml" xmlns:wps="http://schemas.microsoft.com/office/word/2010/wordprocessingShape" mc:Ignorable="w14 w15 w16se wp14">
+<w:footnotes xmlns:wpc="http://schemas.microsoft.com/office/word/2010/wordprocessingCanvas" xmlns:cx="http://schemas.microsoft.com/office/drawing/2014/chartex" xmlns:cx1="http://schemas.microsoft.com/office/drawing/2015/9/8/chartex" xmlns:cx2="http://schemas.microsoft.com/office/drawing/2015/10/21/chartex" xmlns:cx3="http://schemas.microsoft.com/office/drawing/2016/5/9/chartex" xmlns:cx4="http://schemas.microsoft.com/office/drawing/2016/5/10/chartex" xmlns:cx5="http://schemas.microsoft.com/office/drawing/2016/5/11/chartex" xmlns:cx6="http://schemas.microsoft.com/office/drawing/2016/5/12/chartex" xmlns:cx7="http://schemas.microsoft.com/office/drawing/2016/5/13/chartex" xmlns:cx8="http://schemas.microsoft.com/office/drawing/2016/5/14/chartex" xmlns:mc="http://schemas.openxmlformats.org/markup-compatibility/2006" xmlns:aink="http://schemas.microsoft.com/office/drawing/2016/ink" xmlns:am3d="http://schemas.microsoft.com/office/drawing/2017/model3d" xmlns:o="urn:schemas-microsoft-com:office:office" xmlns:r="http://schemas.openxmlformats.org/officeDocument/2006/relationships" xmlns:m="http://schemas.openxmlformats.org/officeDocument/2006/math" xmlns:v="urn:schemas-microsoft-com:vml" xmlns:wp14="http://schemas.microsoft.com/office/word/2010/wordprocessingDrawing" xmlns:wp="http://schemas.openxmlformats.org/drawingml/2006/wordprocessingDrawing" xmlns:w10="urn:schemas-microsoft-com:office:word" xmlns:w="http://schemas.openxmlformats.org/wordprocessingml/2006/main" xmlns:w14="http://schemas.microsoft.com/office/word/2010/wordml" xmlns:w15="http://schemas.microsoft.com/office/word/2012/wordml" xmlns:w16cid="http://schemas.microsoft.com/office/word/2016/wordml/cid" xmlns:w16se="http://schemas.microsoft.com/office/word/2015/wordml/symex" xmlns:wpg="http://schemas.microsoft.com/office/word/2010/wordprocessingGroup" xmlns:wpi="http://schemas.microsoft.com/office/word/2010/wordprocessingInk" xmlns:wne="http://schemas.microsoft.com/office/word/2006/wordml" xmlns:wps="http://schemas.microsoft.com/office/word/2010/wordprocessingShape" mc:Ignorable="w14 w15 w16se w16cid wp14">
   <w:footnote w:type="separator" w:id="-1">
     <w:p>
       <w:pPr>
@@ -714,7 +959,7 @@
 </file>
 
 <file path=word/numbering.xml><?xml version="1.0" encoding="utf-8"?>
-<w:numbering xmlns:wpc="http://schemas.microsoft.com/office/word/2010/wordprocessingCanvas" xmlns:cx="http://schemas.microsoft.com/office/drawing/2014/chartex" xmlns:cx1="http://schemas.microsoft.com/office/drawing/2015/9/8/chartex" xmlns:mc="http://schemas.openxmlformats.org/markup-compatibility/2006" xmlns:o="urn:schemas-microsoft-com:office:office" xmlns:r="http://schemas.openxmlformats.org/officeDocument/2006/relationships" xmlns:m="http://schemas.openxmlformats.org/officeDocument/2006/math" xmlns:v="urn:schemas-microsoft-com:vml" xmlns:wp14="http://schemas.microsoft.com/office/word/2010/wordprocessingDrawing" xmlns:wp="http://schemas.openxmlformats.org/drawingml/2006/wordprocessingDrawing" xmlns:w10="urn:schemas-microsoft-com:office:word" xmlns:w="http://schemas.openxmlformats.org/wordprocessingml/2006/main" xmlns:w14="http://schemas.microsoft.com/office/word/2010/wordml" xmlns:w15="http://schemas.microsoft.com/office/word/2012/wordml" xmlns:w16se="http://schemas.microsoft.com/office/word/2015/wordml/symex" xmlns:wpg="http://schemas.microsoft.com/office/word/2010/wordprocessingGroup" xmlns:wpi="http://schemas.microsoft.com/office/word/2010/wordprocessingInk" xmlns:wne="http://schemas.microsoft.com/office/word/2006/wordml" xmlns:wps="http://schemas.microsoft.com/office/word/2010/wordprocessingShape" mc:Ignorable="w14 w15 w16se wp14">
+<w:numbering xmlns:wpc="http://schemas.microsoft.com/office/word/2010/wordprocessingCanvas" xmlns:cx="http://schemas.microsoft.com/office/drawing/2014/chartex" xmlns:cx1="http://schemas.microsoft.com/office/drawing/2015/9/8/chartex" xmlns:cx2="http://schemas.microsoft.com/office/drawing/2015/10/21/chartex" xmlns:cx3="http://schemas.microsoft.com/office/drawing/2016/5/9/chartex" xmlns:cx4="http://schemas.microsoft.com/office/drawing/2016/5/10/chartex" xmlns:cx5="http://schemas.microsoft.com/office/drawing/2016/5/11/chartex" xmlns:cx6="http://schemas.microsoft.com/office/drawing/2016/5/12/chartex" xmlns:cx7="http://schemas.microsoft.com/office/drawing/2016/5/13/chartex" xmlns:cx8="http://schemas.microsoft.com/office/drawing/2016/5/14/chartex" xmlns:mc="http://schemas.openxmlformats.org/markup-compatibility/2006" xmlns:aink="http://schemas.microsoft.com/office/drawing/2016/ink" xmlns:am3d="http://schemas.microsoft.com/office/drawing/2017/model3d" xmlns:o="urn:schemas-microsoft-com:office:office" xmlns:r="http://schemas.openxmlformats.org/officeDocument/2006/relationships" xmlns:m="http://schemas.openxmlformats.org/officeDocument/2006/math" xmlns:v="urn:schemas-microsoft-com:vml" xmlns:wp14="http://schemas.microsoft.com/office/word/2010/wordprocessingDrawing" xmlns:wp="http://schemas.openxmlformats.org/drawingml/2006/wordprocessingDrawing" xmlns:w10="urn:schemas-microsoft-com:office:word" xmlns:w="http://schemas.openxmlformats.org/wordprocessingml/2006/main" xmlns:w14="http://schemas.microsoft.com/office/word/2010/wordml" xmlns:w15="http://schemas.microsoft.com/office/word/2012/wordml" xmlns:w16cid="http://schemas.microsoft.com/office/word/2016/wordml/cid" xmlns:w16se="http://schemas.microsoft.com/office/word/2015/wordml/symex" xmlns:wpg="http://schemas.microsoft.com/office/word/2010/wordprocessingGroup" xmlns:wpi="http://schemas.microsoft.com/office/word/2010/wordprocessingInk" xmlns:wne="http://schemas.microsoft.com/office/word/2006/wordml" xmlns:wps="http://schemas.microsoft.com/office/word/2010/wordprocessingShape" mc:Ignorable="w14 w15 w16se w16cid wp14">
   <w:abstractNum w:abstractNumId="0" w15:restartNumberingAfterBreak="0">
     <w:nsid w:val="38194CF4"/>
     <w:multiLevelType w:val="multilevel"/>
@@ -1305,7 +1550,7 @@
 </file>
 
 <file path=word/styles.xml><?xml version="1.0" encoding="utf-8"?>
-<w:styles xmlns:mc="http://schemas.openxmlformats.org/markup-compatibility/2006" xmlns:r="http://schemas.openxmlformats.org/officeDocument/2006/relationships" xmlns:w="http://schemas.openxmlformats.org/wordprocessingml/2006/main" xmlns:w14="http://schemas.microsoft.com/office/word/2010/wordml" xmlns:w15="http://schemas.microsoft.com/office/word/2012/wordml" xmlns:w16se="http://schemas.microsoft.com/office/word/2015/wordml/symex" mc:Ignorable="w14 w15 w16se">
+<w:styles xmlns:mc="http://schemas.openxmlformats.org/markup-compatibility/2006" xmlns:r="http://schemas.openxmlformats.org/officeDocument/2006/relationships" xmlns:w="http://schemas.openxmlformats.org/wordprocessingml/2006/main" xmlns:w14="http://schemas.microsoft.com/office/word/2010/wordml" xmlns:w15="http://schemas.microsoft.com/office/word/2012/wordml" xmlns:w16cid="http://schemas.microsoft.com/office/word/2016/wordml/cid" xmlns:w16se="http://schemas.microsoft.com/office/word/2015/wordml/symex" mc:Ignorable="w14 w15 w16se w16cid">
   <w:docDefaults>
     <w:rPrDefault>
       <w:rPr>
@@ -1316,7 +1561,7 @@
     </w:rPrDefault>
     <w:pPrDefault/>
   </w:docDefaults>
-  <w:latentStyles w:defLockedState="0" w:defUIPriority="99" w:defSemiHidden="0" w:defUnhideWhenUsed="0" w:defQFormat="0" w:count="371">
+  <w:latentStyles w:defLockedState="0" w:defUIPriority="99" w:defSemiHidden="0" w:defUnhideWhenUsed="0" w:defQFormat="0" w:count="375">
     <w:lsdException w:name="Normal" w:uiPriority="0" w:qFormat="1"/>
     <w:lsdException w:name="heading 1" w:uiPriority="9" w:qFormat="1"/>
     <w:lsdException w:name="heading 2" w:semiHidden="1" w:uiPriority="9" w:unhideWhenUsed="1" w:qFormat="1"/>
@@ -1422,7 +1667,6 @@
     <w:lsdException w:name="HTML Sample" w:semiHidden="1" w:unhideWhenUsed="1"/>
     <w:lsdException w:name="HTML Typewriter" w:semiHidden="1" w:unhideWhenUsed="1"/>
     <w:lsdException w:name="HTML Variable" w:semiHidden="1" w:unhideWhenUsed="1"/>
-    <w:lsdException w:name="Normal Table" w:semiHidden="1" w:unhideWhenUsed="1"/>
     <w:lsdException w:name="annotation subject" w:semiHidden="1" w:unhideWhenUsed="1"/>
     <w:lsdException w:name="No List" w:semiHidden="1" w:unhideWhenUsed="1"/>
     <w:lsdException w:name="Outline List 1" w:semiHidden="1" w:unhideWhenUsed="1"/>
@@ -1466,10 +1710,8 @@
     <w:lsdException w:name="Table Elegant" w:semiHidden="1" w:unhideWhenUsed="1"/>
     <w:lsdException w:name="Table Professional" w:semiHidden="1" w:unhideWhenUsed="1"/>
     <w:lsdException w:name="Table Subtle 1" w:semiHidden="1" w:unhideWhenUsed="1"/>
-    <w:lsdException w:name="Table Subtle 2" w:semiHidden="1" w:unhideWhenUsed="1"/>
     <w:lsdException w:name="Table Web 1" w:semiHidden="1" w:unhideWhenUsed="1"/>
     <w:lsdException w:name="Table Web 2" w:semiHidden="1" w:unhideWhenUsed="1"/>
-    <w:lsdException w:name="Table Web 3" w:semiHidden="1" w:unhideWhenUsed="1"/>
     <w:lsdException w:name="Balloon Text" w:semiHidden="1" w:unhideWhenUsed="1"/>
     <w:lsdException w:name="Table Grid" w:uiPriority="39"/>
     <w:lsdException w:name="Table Theme" w:semiHidden="1" w:unhideWhenUsed="1"/>
@@ -1688,6 +1930,10 @@
     <w:lsdException w:name="List Table 5 Dark Accent 6" w:uiPriority="50"/>
     <w:lsdException w:name="List Table 6 Colorful Accent 6" w:uiPriority="51"/>
     <w:lsdException w:name="List Table 7 Colorful Accent 6" w:uiPriority="52"/>
+    <w:lsdException w:name="Mention" w:semiHidden="1" w:unhideWhenUsed="1"/>
+    <w:lsdException w:name="Smart Hyperlink" w:semiHidden="1" w:unhideWhenUsed="1"/>
+    <w:lsdException w:name="Hashtag" w:semiHidden="1" w:unhideWhenUsed="1"/>
+    <w:lsdException w:name="Unresolved Mention" w:semiHidden="1" w:unhideWhenUsed="1"/>
   </w:latentStyles>
   <w:style w:type="paragraph" w:default="1" w:styleId="Normal">
     <w:name w:val="Normal"/>
